--- a/Module1/ss3_pseudo_code_and_flowchart/bai_tap/bai4_mo_ta_thuat_toan_tim_gia_tri_lon_nhat_trong_mot_day_so.docx
+++ b/Module1/ss3_pseudo_code_and_flowchart/bai_tap/bai4_mo_ta_thuat_toan_tim_gia_tri_lon_nhat_trong_mot_day_so.docx
@@ -267,208 +267,509 @@
       <w:proofErr w:type="spellEnd"/>
     </w:p>
     <w:p>
-      <w:r>
+      <w:pPr>
+        <w:rPr>
+          <w:sz w:val="28"/>
+          <w:szCs w:val="28"/>
+        </w:rPr>
+      </w:pPr>
+      <w:r>
+        <w:rPr>
+          <w:sz w:val="28"/>
+          <w:szCs w:val="28"/>
+        </w:rPr>
         <w:t xml:space="preserve">BEGIN </w:t>
       </w:r>
     </w:p>
     <w:p>
-      <w:r>
-        <w:tab/>
-        <w:t xml:space="preserve">INPUT a1, a2 …, </w:t>
-      </w:r>
-      <w:proofErr w:type="spellStart"/>
-      <w:r>
-        <w:t>aN</w:t>
-      </w:r>
-      <w:proofErr w:type="spellEnd"/>
+      <w:pPr>
+        <w:rPr>
+          <w:sz w:val="28"/>
+          <w:szCs w:val="28"/>
+        </w:rPr>
+      </w:pPr>
+      <w:r>
+        <w:rPr>
+          <w:sz w:val="28"/>
+          <w:szCs w:val="28"/>
+        </w:rPr>
+        <w:tab/>
+        <w:t>INPUT a1, a2 …, an</w:t>
+      </w:r>
     </w:p>
     <w:p>
-      <w:r>
-        <w:tab/>
-      </w:r>
-      <w:r>
+      <w:pPr>
+        <w:rPr>
+          <w:sz w:val="28"/>
+          <w:szCs w:val="28"/>
+        </w:rPr>
+      </w:pPr>
+      <w:r>
+        <w:rPr>
+          <w:sz w:val="28"/>
+          <w:szCs w:val="28"/>
+        </w:rPr>
+        <w:tab/>
+      </w:r>
+      <w:r>
+        <w:rPr>
+          <w:sz w:val="28"/>
+          <w:szCs w:val="28"/>
+        </w:rPr>
         <w:t>a1</w:t>
       </w:r>
       <w:r>
+        <w:rPr>
+          <w:sz w:val="28"/>
+          <w:szCs w:val="28"/>
+        </w:rPr>
         <w:t xml:space="preserve"> = </w:t>
       </w:r>
       <w:proofErr w:type="gramStart"/>
       <w:r>
+        <w:rPr>
+          <w:sz w:val="28"/>
+          <w:szCs w:val="28"/>
+        </w:rPr>
         <w:t>Max</w:t>
       </w:r>
       <w:r>
+        <w:rPr>
+          <w:sz w:val="28"/>
+          <w:szCs w:val="28"/>
+        </w:rPr>
         <w:t xml:space="preserve"> ,</w:t>
       </w:r>
       <w:proofErr w:type="gramEnd"/>
       <w:r>
-        <w:t xml:space="preserve"> </w:t>
-      </w:r>
-      <w:proofErr w:type="spellStart"/>
-      <w:r>
+        <w:rPr>
+          <w:sz w:val="28"/>
+          <w:szCs w:val="28"/>
+        </w:rPr>
+        <w:t xml:space="preserve"> </w:t>
+      </w:r>
+      <w:proofErr w:type="spellStart"/>
+      <w:r>
+        <w:rPr>
+          <w:sz w:val="28"/>
+          <w:szCs w:val="28"/>
+        </w:rPr>
         <w:t>i</w:t>
       </w:r>
       <w:proofErr w:type="spellEnd"/>
       <w:r>
+        <w:rPr>
+          <w:sz w:val="28"/>
+          <w:szCs w:val="28"/>
+        </w:rPr>
         <w:t xml:space="preserve"> = 2</w:t>
       </w:r>
     </w:p>
     <w:p>
-      <w:r>
+      <w:pPr>
+        <w:rPr>
+          <w:sz w:val="28"/>
+          <w:szCs w:val="28"/>
+        </w:rPr>
+      </w:pPr>
+      <w:r>
+        <w:rPr>
+          <w:sz w:val="28"/>
+          <w:szCs w:val="28"/>
+        </w:rPr>
         <w:tab/>
         <w:t>While</w:t>
       </w:r>
       <w:r>
-        <w:t xml:space="preserve"> </w:t>
-      </w:r>
-      <w:proofErr w:type="spellStart"/>
-      <w:r>
+        <w:rPr>
+          <w:sz w:val="28"/>
+          <w:szCs w:val="28"/>
+        </w:rPr>
+        <w:t xml:space="preserve"> </w:t>
+      </w:r>
+      <w:proofErr w:type="spellStart"/>
+      <w:r>
+        <w:rPr>
+          <w:sz w:val="28"/>
+          <w:szCs w:val="28"/>
+        </w:rPr>
         <w:t>i</w:t>
       </w:r>
       <w:proofErr w:type="spellEnd"/>
       <w:r>
-        <w:t xml:space="preserve"> &gt; n </w:t>
+        <w:rPr>
+          <w:sz w:val="28"/>
+          <w:szCs w:val="28"/>
+        </w:rPr>
+        <w:t xml:space="preserve"> &lt; </w:t>
+      </w:r>
+      <w:proofErr w:type="gramStart"/>
+      <w:r>
+        <w:rPr>
+          <w:sz w:val="28"/>
+          <w:szCs w:val="28"/>
+        </w:rPr>
+        <w:t xml:space="preserve">= </w:t>
+      </w:r>
+      <w:r>
+        <w:rPr>
+          <w:sz w:val="28"/>
+          <w:szCs w:val="28"/>
+        </w:rPr>
+        <w:t xml:space="preserve"> n</w:t>
+      </w:r>
+      <w:proofErr w:type="gramEnd"/>
+      <w:r>
+        <w:rPr>
+          <w:sz w:val="28"/>
+          <w:szCs w:val="28"/>
+        </w:rPr>
+        <w:t xml:space="preserve"> </w:t>
       </w:r>
     </w:p>
     <w:p>
-      <w:r>
-        <w:tab/>
-      </w:r>
-      <w:r>
-        <w:tab/>
-      </w:r>
-      <w:proofErr w:type="gramStart"/>
-      <w:r>
-        <w:t xml:space="preserve">DISPLAY  </w:t>
-      </w:r>
-      <w:proofErr w:type="spellStart"/>
-      <w:r>
-        <w:t>giá</w:t>
-      </w:r>
-      <w:proofErr w:type="spellEnd"/>
-      <w:proofErr w:type="gramEnd"/>
-      <w:r>
-        <w:t xml:space="preserve"> </w:t>
-      </w:r>
-      <w:proofErr w:type="spellStart"/>
-      <w:r>
-        <w:t>trị</w:t>
-      </w:r>
-      <w:proofErr w:type="spellEnd"/>
-      <w:r>
-        <w:t xml:space="preserve"> </w:t>
-      </w:r>
-      <w:proofErr w:type="spellStart"/>
-      <w:r>
-        <w:t>lớn</w:t>
-      </w:r>
-      <w:proofErr w:type="spellEnd"/>
-      <w:r>
-        <w:t xml:space="preserve"> </w:t>
-      </w:r>
-      <w:proofErr w:type="spellStart"/>
-      <w:r>
-        <w:t>nhấ</w:t>
-      </w:r>
-      <w:r>
-        <w:t>t</w:t>
-      </w:r>
-      <w:proofErr w:type="spellEnd"/>
-      <w:r>
-        <w:t xml:space="preserve"> </w:t>
-      </w:r>
-      <w:proofErr w:type="spellStart"/>
-      <w:r>
-        <w:t>là</w:t>
-      </w:r>
-      <w:proofErr w:type="spellEnd"/>
-      <w:r>
-        <w:t xml:space="preserve"> </w:t>
-      </w:r>
-      <w:proofErr w:type="spellStart"/>
-      <w:r>
-        <w:t>ai</w:t>
-      </w:r>
-      <w:proofErr w:type="spellEnd"/>
-      <w:r>
-        <w:t xml:space="preserve"> - 1</w:t>
+      <w:pPr>
+        <w:rPr>
+          <w:sz w:val="28"/>
+          <w:szCs w:val="28"/>
+        </w:rPr>
+      </w:pPr>
+      <w:r>
+        <w:rPr>
+          <w:sz w:val="28"/>
+          <w:szCs w:val="28"/>
+        </w:rPr>
+        <w:tab/>
+      </w:r>
+      <w:r>
+        <w:rPr>
+          <w:sz w:val="28"/>
+          <w:szCs w:val="28"/>
+        </w:rPr>
+        <w:tab/>
+        <w:t>DO</w:t>
       </w:r>
     </w:p>
     <w:p>
-      <w:r>
-        <w:tab/>
-      </w:r>
-      <w:r>
-        <w:tab/>
+      <w:pPr>
+        <w:rPr>
+          <w:sz w:val="28"/>
+          <w:szCs w:val="28"/>
+        </w:rPr>
+      </w:pPr>
+      <w:r>
+        <w:rPr>
+          <w:sz w:val="28"/>
+          <w:szCs w:val="28"/>
+        </w:rPr>
+        <w:tab/>
+      </w:r>
+      <w:r>
+        <w:rPr>
+          <w:sz w:val="28"/>
+          <w:szCs w:val="28"/>
+        </w:rPr>
+        <w:tab/>
+      </w:r>
+      <w:r>
+        <w:rPr>
+          <w:sz w:val="28"/>
+          <w:szCs w:val="28"/>
+        </w:rPr>
+        <w:tab/>
+      </w:r>
+      <w:r>
+        <w:rPr>
+          <w:sz w:val="28"/>
+          <w:szCs w:val="28"/>
+        </w:rPr>
         <w:t>IF</w:t>
       </w:r>
       <w:r>
-        <w:t xml:space="preserve"> </w:t>
-      </w:r>
-      <w:proofErr w:type="spellStart"/>
-      <w:r>
+        <w:rPr>
+          <w:sz w:val="28"/>
+          <w:szCs w:val="28"/>
+        </w:rPr>
+        <w:t xml:space="preserve"> </w:t>
+      </w:r>
+      <w:proofErr w:type="spellStart"/>
+      <w:r>
+        <w:rPr>
+          <w:sz w:val="28"/>
+          <w:szCs w:val="28"/>
+        </w:rPr>
         <w:t>ai</w:t>
       </w:r>
       <w:proofErr w:type="spellEnd"/>
       <w:r>
-        <w:t xml:space="preserve"> &gt; max</w:t>
+        <w:rPr>
+          <w:sz w:val="28"/>
+          <w:szCs w:val="28"/>
+        </w:rPr>
+        <w:t xml:space="preserve"> &gt;</w:t>
+      </w:r>
+      <w:r>
+        <w:rPr>
+          <w:sz w:val="28"/>
+          <w:szCs w:val="28"/>
+        </w:rPr>
+        <w:t>a1</w:t>
       </w:r>
     </w:p>
     <w:p>
-      <w:r>
-        <w:tab/>
-      </w:r>
-      <w:r>
-        <w:tab/>
-      </w:r>
-      <w:proofErr w:type="spellStart"/>
-      <w:r>
+      <w:pPr>
+        <w:rPr>
+          <w:sz w:val="28"/>
+          <w:szCs w:val="28"/>
+        </w:rPr>
+      </w:pPr>
+      <w:r>
+        <w:rPr>
+          <w:sz w:val="28"/>
+          <w:szCs w:val="28"/>
+        </w:rPr>
+        <w:tab/>
+      </w:r>
+      <w:r>
+        <w:rPr>
+          <w:sz w:val="28"/>
+          <w:szCs w:val="28"/>
+        </w:rPr>
+        <w:tab/>
+      </w:r>
+      <w:r>
+        <w:rPr>
+          <w:sz w:val="28"/>
+          <w:szCs w:val="28"/>
+        </w:rPr>
+        <w:tab/>
+      </w:r>
+      <w:r>
+        <w:rPr>
+          <w:sz w:val="28"/>
+          <w:szCs w:val="28"/>
+        </w:rPr>
+        <w:tab/>
+      </w:r>
+      <w:bookmarkStart w:id="0" w:name="_GoBack"/>
+      <w:bookmarkEnd w:id="0"/>
+      <w:proofErr w:type="spellStart"/>
+      <w:r>
+        <w:rPr>
+          <w:sz w:val="28"/>
+          <w:szCs w:val="28"/>
+        </w:rPr>
         <w:t>ai</w:t>
       </w:r>
       <w:proofErr w:type="spellEnd"/>
       <w:r>
+        <w:rPr>
+          <w:sz w:val="28"/>
+          <w:szCs w:val="28"/>
+        </w:rPr>
         <w:t xml:space="preserve"> = max</w:t>
       </w:r>
     </w:p>
     <w:p>
-      <w:r>
-        <w:tab/>
-      </w:r>
-      <w:r>
-        <w:tab/>
-      </w:r>
-      <w:proofErr w:type="spellStart"/>
-      <w:r>
-        <w:t>i</w:t>
-      </w:r>
-      <w:proofErr w:type="spellEnd"/>
-      <w:r>
-        <w:t xml:space="preserve"> = </w:t>
-      </w:r>
-      <w:proofErr w:type="spellStart"/>
-      <w:r>
-        <w:t>i</w:t>
-      </w:r>
-      <w:proofErr w:type="spellEnd"/>
-      <w:r>
-        <w:t xml:space="preserve"> + 1</w:t>
+      <w:pPr>
+        <w:ind w:left="1440" w:firstLine="720"/>
+        <w:rPr>
+          <w:sz w:val="28"/>
+          <w:szCs w:val="28"/>
+        </w:rPr>
+      </w:pPr>
+      <w:r>
+        <w:rPr>
+          <w:sz w:val="28"/>
+          <w:szCs w:val="28"/>
+        </w:rPr>
+        <w:t>END IF</w:t>
       </w:r>
     </w:p>
     <w:p>
-      <w:bookmarkStart w:id="0" w:name="_GoBack"/>
+      <w:pPr>
+        <w:rPr>
+          <w:sz w:val="28"/>
+          <w:szCs w:val="28"/>
+        </w:rPr>
+      </w:pPr>
+      <w:r>
+        <w:rPr>
+          <w:sz w:val="28"/>
+          <w:szCs w:val="28"/>
+        </w:rPr>
+        <w:tab/>
+      </w:r>
+      <w:r>
+        <w:rPr>
+          <w:sz w:val="28"/>
+          <w:szCs w:val="28"/>
+        </w:rPr>
+        <w:tab/>
+      </w:r>
+      <w:r>
+        <w:rPr>
+          <w:sz w:val="28"/>
+          <w:szCs w:val="28"/>
+        </w:rPr>
+        <w:tab/>
+      </w:r>
+      <w:proofErr w:type="spellStart"/>
+      <w:r>
+        <w:rPr>
+          <w:sz w:val="28"/>
+          <w:szCs w:val="28"/>
+        </w:rPr>
+        <w:t>i</w:t>
+      </w:r>
+      <w:proofErr w:type="spellEnd"/>
+      <w:r>
+        <w:rPr>
+          <w:sz w:val="28"/>
+          <w:szCs w:val="28"/>
+        </w:rPr>
+        <w:t xml:space="preserve"> = </w:t>
+      </w:r>
+      <w:proofErr w:type="spellStart"/>
+      <w:r>
+        <w:rPr>
+          <w:sz w:val="28"/>
+          <w:szCs w:val="28"/>
+        </w:rPr>
+        <w:t>i</w:t>
+      </w:r>
+      <w:proofErr w:type="spellEnd"/>
+      <w:r>
+        <w:rPr>
+          <w:sz w:val="28"/>
+          <w:szCs w:val="28"/>
+        </w:rPr>
+        <w:t xml:space="preserve"> + 1</w:t>
+      </w:r>
+    </w:p>
+    <w:p>
+      <w:pPr>
+        <w:rPr>
+          <w:sz w:val="28"/>
+          <w:szCs w:val="28"/>
+        </w:rPr>
+      </w:pPr>
+      <w:r>
+        <w:rPr>
+          <w:sz w:val="28"/>
+          <w:szCs w:val="28"/>
+        </w:rPr>
+        <w:tab/>
+      </w:r>
+      <w:r>
+        <w:rPr>
+          <w:sz w:val="28"/>
+          <w:szCs w:val="28"/>
+        </w:rPr>
+        <w:tab/>
+        <w:t>E</w:t>
+      </w:r>
+      <w:r>
+        <w:rPr>
+          <w:sz w:val="28"/>
+          <w:szCs w:val="28"/>
+        </w:rPr>
+        <w:t>ND DO</w:t>
+      </w:r>
+    </w:p>
+    <w:p>
+      <w:pPr>
+        <w:rPr>
+          <w:sz w:val="28"/>
+          <w:szCs w:val="28"/>
+        </w:rPr>
+      </w:pPr>
+      <w:r>
+        <w:rPr>
+          <w:sz w:val="28"/>
+          <w:szCs w:val="28"/>
+        </w:rPr>
+        <w:tab/>
+        <w:t xml:space="preserve">DISPLAY </w:t>
+      </w:r>
+      <w:proofErr w:type="spellStart"/>
+      <w:r>
+        <w:rPr>
+          <w:sz w:val="28"/>
+          <w:szCs w:val="28"/>
+        </w:rPr>
+        <w:t>gia</w:t>
+      </w:r>
+      <w:proofErr w:type="spellEnd"/>
+      <w:r>
+        <w:rPr>
+          <w:sz w:val="28"/>
+          <w:szCs w:val="28"/>
+        </w:rPr>
+        <w:t xml:space="preserve"> tri </w:t>
+      </w:r>
+      <w:proofErr w:type="spellStart"/>
+      <w:r>
+        <w:rPr>
+          <w:sz w:val="28"/>
+          <w:szCs w:val="28"/>
+        </w:rPr>
+        <w:t>lon</w:t>
+      </w:r>
+      <w:proofErr w:type="spellEnd"/>
+      <w:r>
+        <w:rPr>
+          <w:sz w:val="28"/>
+          <w:szCs w:val="28"/>
+        </w:rPr>
+        <w:t xml:space="preserve"> </w:t>
+      </w:r>
+      <w:proofErr w:type="spellStart"/>
+      <w:r>
+        <w:rPr>
+          <w:sz w:val="28"/>
+          <w:szCs w:val="28"/>
+        </w:rPr>
+        <w:t>nhat</w:t>
+      </w:r>
+      <w:proofErr w:type="spellEnd"/>
+      <w:r>
+        <w:rPr>
+          <w:sz w:val="28"/>
+          <w:szCs w:val="28"/>
+        </w:rPr>
+        <w:t xml:space="preserve"> max</w:t>
+      </w:r>
+    </w:p>
+    <w:p>
+      <w:pPr>
+        <w:rPr>
+          <w:sz w:val="28"/>
+          <w:szCs w:val="28"/>
+        </w:rPr>
+      </w:pPr>
+      <w:r>
+        <w:rPr>
+          <w:sz w:val="28"/>
+          <w:szCs w:val="28"/>
+        </w:rPr>
+        <w:t>END</w:t>
+      </w:r>
+    </w:p>
+    <w:p>
+      <w:r>
+        <w:rPr>
+          <w:noProof/>
+        </w:rPr>
+        <w:lastRenderedPageBreak/>
+        <w:t xml:space="preserve"> </w:t>
+      </w:r>
       <w:r>
         <w:drawing>
-          <wp:anchor distT="0" distB="0" distL="114300" distR="114300" simplePos="0" relativeHeight="251658240" behindDoc="0" locked="0" layoutInCell="1" allowOverlap="1" wp14:anchorId="333B2701" wp14:editId="7F5418C4">
-            <wp:simplePos x="0" y="0"/>
-            <wp:positionH relativeFrom="column">
-              <wp:posOffset>1848237</wp:posOffset>
-            </wp:positionH>
-            <wp:positionV relativeFrom="paragraph">
-              <wp:posOffset>129347</wp:posOffset>
-            </wp:positionV>
-            <wp:extent cx="4473132" cy="5368014"/>
-            <wp:effectExtent l="0" t="0" r="3810" b="4445"/>
-            <wp:wrapSquare wrapText="bothSides"/>
-            <wp:docPr id="1" name="Picture 1"/>
+          <wp:inline distT="0" distB="0" distL="0" distR="0" wp14:anchorId="5F859339" wp14:editId="226DDDD5">
+            <wp:extent cx="4995146" cy="5928581"/>
+            <wp:effectExtent l="0" t="0" r="0" b="0"/>
+            <wp:docPr id="2" name="Picture 2"/>
             <wp:cNvGraphicFramePr>
               <a:graphicFrameLocks xmlns:a="http://schemas.openxmlformats.org/drawingml/2006/main" noChangeAspect="1"/>
             </wp:cNvGraphicFramePr>
@@ -480,13 +781,7 @@
                     <pic:cNvPicPr/>
                   </pic:nvPicPr>
                   <pic:blipFill>
-                    <a:blip r:embed="rId4">
-                      <a:extLst>
-                        <a:ext uri="{28A0092B-C50C-407E-A947-70E740481C1C}">
-                          <a14:useLocalDpi xmlns:a14="http://schemas.microsoft.com/office/drawing/2010/main" val="0"/>
-                        </a:ext>
-                      </a:extLst>
-                    </a:blip>
+                    <a:blip r:embed="rId4"/>
                     <a:stretch>
                       <a:fillRect/>
                     </a:stretch>
@@ -494,7 +789,7 @@
                   <pic:spPr>
                     <a:xfrm>
                       <a:off x="0" y="0"/>
-                      <a:ext cx="4473132" cy="5368014"/>
+                      <a:ext cx="4995146" cy="5928581"/>
                     </a:xfrm>
                     <a:prstGeom prst="rect">
                       <a:avLst/>
@@ -503,30 +798,8 @@
                 </pic:pic>
               </a:graphicData>
             </a:graphic>
-            <wp14:sizeRelH relativeFrom="margin">
-              <wp14:pctWidth>0</wp14:pctWidth>
-            </wp14:sizeRelH>
-            <wp14:sizeRelV relativeFrom="margin">
-              <wp14:pctHeight>0</wp14:pctHeight>
-            </wp14:sizeRelV>
-          </wp:anchor>
+          </wp:inline>
         </w:drawing>
-      </w:r>
-      <w:bookmarkEnd w:id="0"/>
-      <w:r>
-        <w:tab/>
-        <w:t>END DO</w:t>
-      </w:r>
-    </w:p>
-    <w:p>
-      <w:r>
-        <w:t>END</w:t>
-      </w:r>
-      <w:r>
-        <w:rPr>
-          <w:noProof/>
-        </w:rPr>
-        <w:t xml:space="preserve"> </w:t>
       </w:r>
     </w:p>
     <w:p>
